--- a/Documentation/Project Documentation/Weekly Status Reports/John/John Maseda Weekly Progress Reeport.docx
+++ b/Documentation/Project Documentation/Weekly Status Reports/John/John Maseda Weekly Progress Reeport.docx
@@ -21,7 +21,10 @@
     <w:p/>
     <w:p>
       <w:r>
-        <w:t>Week of 10/21/2013:</w:t>
+        <w:t>Week of 10/22</w:t>
+      </w:r>
+      <w:r>
+        <w:t>/2013:</w:t>
       </w:r>
     </w:p>
     <w:p/>
@@ -95,7 +98,10 @@
     </w:p>
     <w:p>
       <w:r>
-        <w:t>Week of 10/28/2013:</w:t>
+        <w:t>Week of 10/29</w:t>
+      </w:r>
+      <w:r>
+        <w:t>/2013:</w:t>
       </w:r>
     </w:p>
     <w:p/>
@@ -108,10 +114,7 @@
         </w:numPr>
       </w:pPr>
       <w:r>
-        <w:t>Down-</w:t>
-      </w:r>
-      <w:r>
-        <w:t xml:space="preserve">loaded the schematic for the ATmega32u4 from </w:t>
+        <w:t xml:space="preserve">Down-loaded the schematic for the ATmega32u4 from </w:t>
       </w:r>
       <w:proofErr w:type="spellStart"/>
       <w:r>
@@ -169,9 +172,108 @@
       <w:r>
         <w:t>Began formatting and adding Schematic related items to the schematic file.</w:t>
       </w:r>
+    </w:p>
+    <w:p>
+      <w:pPr>
+        <w:pStyle w:val="ListParagraph"/>
+        <w:numPr>
+          <w:ilvl w:val="0"/>
+          <w:numId w:val="2"/>
+        </w:numPr>
+      </w:pPr>
+      <w:r>
+        <w:t>Added some last minute schematic editions to the work Cody performed.</w:t>
+      </w:r>
+    </w:p>
+    <w:p>
+      <w:pPr>
+        <w:pStyle w:val="ListParagraph"/>
+        <w:numPr>
+          <w:ilvl w:val="1"/>
+          <w:numId w:val="2"/>
+        </w:numPr>
+      </w:pPr>
+      <w:r>
+        <w:t>Added connecting traces from MPC to headers.</w:t>
+      </w:r>
+    </w:p>
+    <w:p>
+      <w:pPr>
+        <w:pStyle w:val="ListParagraph"/>
+        <w:numPr>
+          <w:ilvl w:val="1"/>
+          <w:numId w:val="2"/>
+        </w:numPr>
+      </w:pPr>
+      <w:r>
+        <w:t xml:space="preserve">Angled some </w:t>
+      </w:r>
+      <w:proofErr w:type="spellStart"/>
+      <w:r>
+        <w:t>Vcc</w:t>
+      </w:r>
+      <w:proofErr w:type="spellEnd"/>
+      <w:r>
+        <w:t xml:space="preserve"> points up and some GND points down.</w:t>
+      </w:r>
+    </w:p>
+    <w:p>
+      <w:pPr>
+        <w:pStyle w:val="ListParagraph"/>
+        <w:numPr>
+          <w:ilvl w:val="1"/>
+          <w:numId w:val="2"/>
+        </w:numPr>
+      </w:pPr>
+      <w:r>
+        <w:t>Shifted some wires to attempt some clarity.</w:t>
+      </w:r>
+    </w:p>
+    <w:p>
+      <w:pPr>
+        <w:pStyle w:val="ListParagraph"/>
+        <w:numPr>
+          <w:ilvl w:val="0"/>
+          <w:numId w:val="2"/>
+        </w:numPr>
+      </w:pPr>
+      <w:r>
+        <w:t>Created the board layout file</w:t>
+      </w:r>
+    </w:p>
+    <w:p>
+      <w:pPr>
+        <w:pStyle w:val="ListParagraph"/>
+        <w:numPr>
+          <w:ilvl w:val="1"/>
+          <w:numId w:val="2"/>
+        </w:numPr>
+      </w:pPr>
+      <w:r>
+        <w:t xml:space="preserve">Began rough placement of </w:t>
+      </w:r>
+      <w:proofErr w:type="spellStart"/>
+      <w:r>
+        <w:t>componants</w:t>
+      </w:r>
+      <w:proofErr w:type="spellEnd"/>
+      <w:r>
+        <w:t>.</w:t>
+      </w:r>
+    </w:p>
+    <w:p/>
+    <w:p>
+      <w:r>
+        <w:t>Week of 11/05</w:t>
+      </w:r>
+      <w:r>
+        <w:t>/2013:</w:t>
+      </w:r>
       <w:bookmarkStart w:id="0" w:name="_GoBack"/>
       <w:bookmarkEnd w:id="0"/>
     </w:p>
+    <w:p/>
+    <w:p/>
     <w:p/>
     <w:sectPr>
       <w:pgSz w:w="12240" w:h="15840"/>
@@ -357,11 +459,195 @@
       </w:pPr>
     </w:lvl>
   </w:abstractNum>
+  <w:abstractNum w:abstractNumId="2">
+    <w:nsid w:val="5530505D"/>
+    <w:multiLevelType w:val="hybridMultilevel"/>
+    <w:tmpl w:val="26E43D04"/>
+    <w:lvl w:ilvl="0" w:tplc="0409000F">
+      <w:start w:val="1"/>
+      <w:numFmt w:val="decimal"/>
+      <w:lvlText w:val="%1."/>
+      <w:lvlJc w:val="left"/>
+      <w:pPr>
+        <w:ind w:left="720" w:hanging="360"/>
+      </w:pPr>
+      <w:rPr>
+        <w:rFonts w:hint="default"/>
+      </w:rPr>
+    </w:lvl>
+    <w:lvl w:ilvl="1" w:tplc="04090019">
+      <w:start w:val="1"/>
+      <w:numFmt w:val="lowerLetter"/>
+      <w:lvlText w:val="%2."/>
+      <w:lvlJc w:val="left"/>
+      <w:pPr>
+        <w:ind w:left="1440" w:hanging="360"/>
+      </w:pPr>
+    </w:lvl>
+    <w:lvl w:ilvl="2" w:tplc="0409001B" w:tentative="1">
+      <w:start w:val="1"/>
+      <w:numFmt w:val="lowerRoman"/>
+      <w:lvlText w:val="%3."/>
+      <w:lvlJc w:val="right"/>
+      <w:pPr>
+        <w:ind w:left="2160" w:hanging="180"/>
+      </w:pPr>
+    </w:lvl>
+    <w:lvl w:ilvl="3" w:tplc="0409000F" w:tentative="1">
+      <w:start w:val="1"/>
+      <w:numFmt w:val="decimal"/>
+      <w:lvlText w:val="%4."/>
+      <w:lvlJc w:val="left"/>
+      <w:pPr>
+        <w:ind w:left="2880" w:hanging="360"/>
+      </w:pPr>
+    </w:lvl>
+    <w:lvl w:ilvl="4" w:tplc="04090019" w:tentative="1">
+      <w:start w:val="1"/>
+      <w:numFmt w:val="lowerLetter"/>
+      <w:lvlText w:val="%5."/>
+      <w:lvlJc w:val="left"/>
+      <w:pPr>
+        <w:ind w:left="3600" w:hanging="360"/>
+      </w:pPr>
+    </w:lvl>
+    <w:lvl w:ilvl="5" w:tplc="0409001B" w:tentative="1">
+      <w:start w:val="1"/>
+      <w:numFmt w:val="lowerRoman"/>
+      <w:lvlText w:val="%6."/>
+      <w:lvlJc w:val="right"/>
+      <w:pPr>
+        <w:ind w:left="4320" w:hanging="180"/>
+      </w:pPr>
+    </w:lvl>
+    <w:lvl w:ilvl="6" w:tplc="0409000F" w:tentative="1">
+      <w:start w:val="1"/>
+      <w:numFmt w:val="decimal"/>
+      <w:lvlText w:val="%7."/>
+      <w:lvlJc w:val="left"/>
+      <w:pPr>
+        <w:ind w:left="5040" w:hanging="360"/>
+      </w:pPr>
+    </w:lvl>
+    <w:lvl w:ilvl="7" w:tplc="04090019" w:tentative="1">
+      <w:start w:val="1"/>
+      <w:numFmt w:val="lowerLetter"/>
+      <w:lvlText w:val="%8."/>
+      <w:lvlJc w:val="left"/>
+      <w:pPr>
+        <w:ind w:left="5760" w:hanging="360"/>
+      </w:pPr>
+    </w:lvl>
+    <w:lvl w:ilvl="8" w:tplc="0409001B" w:tentative="1">
+      <w:start w:val="1"/>
+      <w:numFmt w:val="lowerRoman"/>
+      <w:lvlText w:val="%9."/>
+      <w:lvlJc w:val="right"/>
+      <w:pPr>
+        <w:ind w:left="6480" w:hanging="180"/>
+      </w:pPr>
+    </w:lvl>
+  </w:abstractNum>
+  <w:abstractNum w:abstractNumId="3">
+    <w:nsid w:val="7A84624E"/>
+    <w:multiLevelType w:val="hybridMultilevel"/>
+    <w:tmpl w:val="1988F248"/>
+    <w:lvl w:ilvl="0" w:tplc="4EE88072">
+      <w:start w:val="1"/>
+      <w:numFmt w:val="decimal"/>
+      <w:lvlText w:val="%1."/>
+      <w:lvlJc w:val="left"/>
+      <w:pPr>
+        <w:ind w:left="1080" w:hanging="360"/>
+      </w:pPr>
+      <w:rPr>
+        <w:rFonts w:hint="default"/>
+      </w:rPr>
+    </w:lvl>
+    <w:lvl w:ilvl="1" w:tplc="04090019" w:tentative="1">
+      <w:start w:val="1"/>
+      <w:numFmt w:val="lowerLetter"/>
+      <w:lvlText w:val="%2."/>
+      <w:lvlJc w:val="left"/>
+      <w:pPr>
+        <w:ind w:left="1800" w:hanging="360"/>
+      </w:pPr>
+    </w:lvl>
+    <w:lvl w:ilvl="2" w:tplc="0409001B" w:tentative="1">
+      <w:start w:val="1"/>
+      <w:numFmt w:val="lowerRoman"/>
+      <w:lvlText w:val="%3."/>
+      <w:lvlJc w:val="right"/>
+      <w:pPr>
+        <w:ind w:left="2520" w:hanging="180"/>
+      </w:pPr>
+    </w:lvl>
+    <w:lvl w:ilvl="3" w:tplc="0409000F" w:tentative="1">
+      <w:start w:val="1"/>
+      <w:numFmt w:val="decimal"/>
+      <w:lvlText w:val="%4."/>
+      <w:lvlJc w:val="left"/>
+      <w:pPr>
+        <w:ind w:left="3240" w:hanging="360"/>
+      </w:pPr>
+    </w:lvl>
+    <w:lvl w:ilvl="4" w:tplc="04090019" w:tentative="1">
+      <w:start w:val="1"/>
+      <w:numFmt w:val="lowerLetter"/>
+      <w:lvlText w:val="%5."/>
+      <w:lvlJc w:val="left"/>
+      <w:pPr>
+        <w:ind w:left="3960" w:hanging="360"/>
+      </w:pPr>
+    </w:lvl>
+    <w:lvl w:ilvl="5" w:tplc="0409001B" w:tentative="1">
+      <w:start w:val="1"/>
+      <w:numFmt w:val="lowerRoman"/>
+      <w:lvlText w:val="%6."/>
+      <w:lvlJc w:val="right"/>
+      <w:pPr>
+        <w:ind w:left="4680" w:hanging="180"/>
+      </w:pPr>
+    </w:lvl>
+    <w:lvl w:ilvl="6" w:tplc="0409000F" w:tentative="1">
+      <w:start w:val="1"/>
+      <w:numFmt w:val="decimal"/>
+      <w:lvlText w:val="%7."/>
+      <w:lvlJc w:val="left"/>
+      <w:pPr>
+        <w:ind w:left="5400" w:hanging="360"/>
+      </w:pPr>
+    </w:lvl>
+    <w:lvl w:ilvl="7" w:tplc="04090019" w:tentative="1">
+      <w:start w:val="1"/>
+      <w:numFmt w:val="lowerLetter"/>
+      <w:lvlText w:val="%8."/>
+      <w:lvlJc w:val="left"/>
+      <w:pPr>
+        <w:ind w:left="6120" w:hanging="360"/>
+      </w:pPr>
+    </w:lvl>
+    <w:lvl w:ilvl="8" w:tplc="0409001B" w:tentative="1">
+      <w:start w:val="1"/>
+      <w:numFmt w:val="lowerRoman"/>
+      <w:lvlText w:val="%9."/>
+      <w:lvlJc w:val="right"/>
+      <w:pPr>
+        <w:ind w:left="6840" w:hanging="180"/>
+      </w:pPr>
+    </w:lvl>
+  </w:abstractNum>
   <w:num w:numId="1">
     <w:abstractNumId w:val="1"/>
   </w:num>
   <w:num w:numId="2">
     <w:abstractNumId w:val="0"/>
+  </w:num>
+  <w:num w:numId="3">
+    <w:abstractNumId w:val="3"/>
+  </w:num>
+  <w:num w:numId="4">
+    <w:abstractNumId w:val="2"/>
   </w:num>
 </w:numbering>
 </file>
